--- a/diary/Commen.docx
+++ b/diary/Commen.docx
@@ -1,233 +1,599 @@
 
 <file path=word/document.xml><?xml version="1.0" encoding="utf-8"?>
 <w:document xmlns:wpc="http://schemas.microsoft.com/office/word/2010/wordprocessingCanvas" xmlns:cx="http://schemas.microsoft.com/office/drawing/2014/chartex" xmlns:cx1="http://schemas.microsoft.com/office/drawing/2015/9/8/chartex" xmlns:mc="http://schemas.openxmlformats.org/markup-compatibility/2006" xmlns:o="urn:schemas-microsoft-com:office:office" xmlns:r="http://schemas.openxmlformats.org/officeDocument/2006/relationships" xmlns:m="http://schemas.openxmlformats.org/officeDocument/2006/math" xmlns:v="urn:schemas-microsoft-com:vml" xmlns:wp14="http://schemas.microsoft.com/office/word/2010/wordprocessingDrawing" xmlns:wp="http://schemas.openxmlformats.org/drawingml/2006/wordprocessingDrawing" xmlns:w10="urn:schemas-microsoft-com:office:word" xmlns:w="http://schemas.openxmlformats.org/wordprocessingml/2006/main" xmlns:w14="http://schemas.microsoft.com/office/word/2010/wordml" xmlns:w15="http://schemas.microsoft.com/office/word/2012/wordml" xmlns:w16se="http://schemas.microsoft.com/office/word/2015/wordml/symex" xmlns:wpg="http://schemas.microsoft.com/office/word/2010/wordprocessingGroup" xmlns:wpi="http://schemas.microsoft.com/office/word/2010/wordprocessingInk" xmlns:wne="http://schemas.microsoft.com/office/word/2006/wordml" xmlns:wps="http://schemas.microsoft.com/office/word/2010/wordprocessingShape" mc:Ignorable="w14 w15 w16se wp14">
-  <w:background w:color="ACCBF9" w:themeColor="background2"/>
   <w:body>
+    <w:p/>
     <w:p>
       <w:pPr>
-        <w:pStyle w:val="2"/>
+        <w:pStyle w:val="1"/>
       </w:pPr>
       <w:r>
         <w:rPr>
           <w:rFonts w:hint="eastAsia"/>
         </w:rPr>
-        <w:t>j</w:t>
-      </w:r>
-      <w:r>
-        <w:t>ava</w:t>
-      </w:r>
-      <w:r>
+        <w:t>账号密码</w:t>
+      </w:r>
+    </w:p>
+    <w:tbl>
+      <w:tblPr>
+        <w:tblStyle w:val="ab"/>
+        <w:tblW w:w="0" w:type="auto"/>
+        <w:tblLook w:val="04A0" w:firstRow="1" w:lastRow="0" w:firstColumn="1" w:lastColumn="0" w:noHBand="0" w:noVBand="1"/>
+      </w:tblPr>
+      <w:tblGrid>
+        <w:gridCol w:w="2203"/>
+        <w:gridCol w:w="2725"/>
+        <w:gridCol w:w="2325"/>
+        <w:gridCol w:w="2278"/>
+      </w:tblGrid>
+      <w:tr>
+        <w:tc>
+          <w:tcPr>
+            <w:tcW w:w="2382" w:type="dxa"/>
+          </w:tcPr>
+          <w:p>
+            <w:pPr>
+              <w:rPr>
+                <w:rFonts w:hint="eastAsia"/>
+              </w:rPr>
+            </w:pPr>
+            <w:r>
+              <w:rPr>
+                <w:rFonts w:hint="eastAsia"/>
+              </w:rPr>
+              <w:t>招商银行卡</w:t>
+            </w:r>
+          </w:p>
+        </w:tc>
+        <w:tc>
+          <w:tcPr>
+            <w:tcW w:w="2383" w:type="dxa"/>
+          </w:tcPr>
+          <w:p>
+            <w:pPr>
+              <w:rPr>
+                <w:rFonts w:hint="eastAsia"/>
+              </w:rPr>
+            </w:pPr>
+            <w:r>
+              <w:t>6214 8321 3074 3995</w:t>
+            </w:r>
+          </w:p>
+        </w:tc>
+        <w:tc>
+          <w:tcPr>
+            <w:tcW w:w="2383" w:type="dxa"/>
+          </w:tcPr>
+          <w:p>
+            <w:pPr>
+              <w:rPr>
+                <w:rFonts w:hint="eastAsia"/>
+              </w:rPr>
+            </w:pPr>
+          </w:p>
+        </w:tc>
+        <w:tc>
+          <w:tcPr>
+            <w:tcW w:w="2383" w:type="dxa"/>
+          </w:tcPr>
+          <w:p>
+            <w:pPr>
+              <w:rPr>
+                <w:rFonts w:hint="eastAsia"/>
+              </w:rPr>
+            </w:pPr>
+          </w:p>
+        </w:tc>
+      </w:tr>
+      <w:tr>
+        <w:tc>
+          <w:tcPr>
+            <w:tcW w:w="2382" w:type="dxa"/>
+          </w:tcPr>
+          <w:p>
+            <w:pPr>
+              <w:rPr>
+                <w:rFonts w:hint="eastAsia"/>
+              </w:rPr>
+            </w:pPr>
+            <w:r>
+              <w:t>G</w:t>
+            </w:r>
+            <w:r>
+              <w:rPr>
+                <w:rFonts w:hint="eastAsia"/>
+              </w:rPr>
+              <w:t>it</w:t>
+            </w:r>
+            <w:r>
+              <w:t>Hub</w:t>
+            </w:r>
+          </w:p>
+        </w:tc>
+        <w:tc>
+          <w:tcPr>
+            <w:tcW w:w="2383" w:type="dxa"/>
+          </w:tcPr>
+          <w:p>
+            <w:pPr>
+              <w:rPr>
+                <w:rFonts w:hint="eastAsia"/>
+              </w:rPr>
+            </w:pPr>
+            <w:r>
+              <w:rPr>
+                <w:rFonts w:hint="eastAsia"/>
+              </w:rPr>
+              <w:t>1</w:t>
+            </w:r>
+            <w:r>
+              <w:t>3761415382@163.com</w:t>
+            </w:r>
+          </w:p>
+        </w:tc>
+        <w:tc>
+          <w:tcPr>
+            <w:tcW w:w="2383" w:type="dxa"/>
+          </w:tcPr>
+          <w:p>
+            <w:pPr>
+              <w:rPr>
+                <w:rFonts w:hint="eastAsia"/>
+              </w:rPr>
+            </w:pPr>
+            <w:r>
+              <w:rPr>
+                <w:rFonts w:hint="eastAsia"/>
+              </w:rPr>
+              <w:t>w</w:t>
+            </w:r>
+            <w:r>
+              <w:t>ojiaomxk1993!</w:t>
+            </w:r>
+          </w:p>
+        </w:tc>
+        <w:tc>
+          <w:tcPr>
+            <w:tcW w:w="2383" w:type="dxa"/>
+          </w:tcPr>
+          <w:p>
+            <w:pPr>
+              <w:rPr>
+                <w:rFonts w:hint="eastAsia"/>
+              </w:rPr>
+            </w:pPr>
+            <w:r>
+              <w:rPr>
+                <w:rFonts w:hint="eastAsia"/>
+              </w:rPr>
+              <w:t>官网账号</w:t>
+            </w:r>
+          </w:p>
+        </w:tc>
+      </w:tr>
+      <w:tr>
+        <w:tc>
+          <w:tcPr>
+            <w:tcW w:w="2382" w:type="dxa"/>
+          </w:tcPr>
+          <w:p>
+            <w:pPr>
+              <w:rPr>
+                <w:rFonts w:hint="eastAsia"/>
+              </w:rPr>
+            </w:pPr>
+            <w:r>
+              <w:rPr>
+                <w:rFonts w:hint="eastAsia"/>
+              </w:rPr>
+              <w:t>邮箱</w:t>
+            </w:r>
+          </w:p>
+        </w:tc>
+        <w:tc>
+          <w:tcPr>
+            <w:tcW w:w="2383" w:type="dxa"/>
+          </w:tcPr>
+          <w:p>
+            <w:pPr>
+              <w:rPr>
+                <w:rFonts w:hint="eastAsia"/>
+              </w:rPr>
+            </w:pPr>
+            <w:r>
+              <w:rPr>
+                <w:rFonts w:hint="eastAsia"/>
+              </w:rPr>
+              <w:t>mu</w:t>
+            </w:r>
+            <w:r>
+              <w:t>.xiaokai</w:t>
+            </w:r>
+            <w:r>
+              <w:t>@stemsoft.com.cn</w:t>
+            </w:r>
+          </w:p>
+        </w:tc>
+        <w:tc>
+          <w:tcPr>
+            <w:tcW w:w="2383" w:type="dxa"/>
+          </w:tcPr>
+          <w:p>
+            <w:pPr>
+              <w:rPr>
+                <w:rFonts w:hint="eastAsia"/>
+              </w:rPr>
+            </w:pPr>
+            <w:r>
+              <w:rPr>
+                <w:rFonts w:hint="eastAsia"/>
+              </w:rPr>
+              <w:t>m</w:t>
+            </w:r>
+            <w:r>
+              <w:t>uxiaokai123</w:t>
+            </w:r>
+          </w:p>
+        </w:tc>
+        <w:tc>
+          <w:tcPr>
+            <w:tcW w:w="2383" w:type="dxa"/>
+          </w:tcPr>
+          <w:p>
+            <w:pPr>
+              <w:rPr>
+                <w:rFonts w:hint="eastAsia"/>
+              </w:rPr>
+            </w:pPr>
+          </w:p>
+        </w:tc>
+      </w:tr>
+      <w:tr>
+        <w:tc>
+          <w:tcPr>
+            <w:tcW w:w="2382" w:type="dxa"/>
+          </w:tcPr>
+          <w:p>
+            <w:pPr>
+              <w:rPr>
+                <w:rFonts w:hint="eastAsia"/>
+              </w:rPr>
+            </w:pPr>
+            <w:r>
+              <w:rPr>
+                <w:rFonts w:hint="eastAsia"/>
+              </w:rPr>
+              <w:t>公积金</w:t>
+            </w:r>
+          </w:p>
+        </w:tc>
+        <w:tc>
+          <w:tcPr>
+            <w:tcW w:w="2383" w:type="dxa"/>
+          </w:tcPr>
+          <w:p>
+            <w:pPr>
+              <w:rPr>
+                <w:rFonts w:hint="eastAsia"/>
+              </w:rPr>
+            </w:pPr>
+            <w:proofErr w:type="spellStart"/>
+            <w:r>
+              <w:rPr>
+                <w:rFonts w:hint="eastAsia"/>
+              </w:rPr>
+              <w:t>wjmxk</w:t>
+            </w:r>
+            <w:proofErr w:type="spellEnd"/>
+          </w:p>
+        </w:tc>
+        <w:tc>
+          <w:tcPr>
+            <w:tcW w:w="2383" w:type="dxa"/>
+          </w:tcPr>
+          <w:p>
+            <w:pPr>
+              <w:rPr>
+                <w:rFonts w:hint="eastAsia"/>
+              </w:rPr>
+            </w:pPr>
+            <w:r>
+              <w:t>18517503</w:t>
+            </w:r>
+          </w:p>
+        </w:tc>
+        <w:tc>
+          <w:tcPr>
+            <w:tcW w:w="2383" w:type="dxa"/>
+          </w:tcPr>
+          <w:p>
+            <w:pPr>
+              <w:rPr>
+                <w:rFonts w:hint="eastAsia"/>
+              </w:rPr>
+            </w:pPr>
+            <w:r>
+              <w:t>177162004205</w:t>
+            </w:r>
+          </w:p>
+        </w:tc>
+      </w:tr>
+      <w:tr>
+        <w:tc>
+          <w:tcPr>
+            <w:tcW w:w="2382" w:type="dxa"/>
+          </w:tcPr>
+          <w:p>
+            <w:pPr>
+              <w:rPr>
+                <w:rFonts w:hint="eastAsia"/>
+              </w:rPr>
+            </w:pPr>
+            <w:r>
+              <w:rPr>
+                <w:rFonts w:hint="eastAsia"/>
+              </w:rPr>
+              <w:t>百度</w:t>
+            </w:r>
+          </w:p>
+        </w:tc>
+        <w:tc>
+          <w:tcPr>
+            <w:tcW w:w="2383" w:type="dxa"/>
+          </w:tcPr>
+          <w:p>
+            <w:pPr>
+              <w:rPr>
+                <w:rFonts w:hint="eastAsia"/>
+              </w:rPr>
+            </w:pPr>
+            <w:r>
+              <w:rPr>
+                <w:rFonts w:hint="eastAsia"/>
+              </w:rPr>
+              <w:t>1</w:t>
+            </w:r>
+            <w:r>
+              <w:t>3761415382</w:t>
+            </w:r>
+          </w:p>
+        </w:tc>
+        <w:tc>
+          <w:tcPr>
+            <w:tcW w:w="2383" w:type="dxa"/>
+          </w:tcPr>
+          <w:p>
+            <w:pPr>
+              <w:rPr>
+                <w:rFonts w:hint="eastAsia"/>
+              </w:rPr>
+            </w:pPr>
+            <w:r>
+              <w:t>wojiaomxk1993</w:t>
+            </w:r>
+          </w:p>
+        </w:tc>
+        <w:tc>
+          <w:tcPr>
+            <w:tcW w:w="2383" w:type="dxa"/>
+          </w:tcPr>
+          <w:p>
+            <w:pPr>
+              <w:rPr>
+                <w:rFonts w:hint="eastAsia"/>
+              </w:rPr>
+            </w:pPr>
+          </w:p>
+        </w:tc>
+      </w:tr>
+      <w:tr>
+        <w:tc>
+          <w:tcPr>
+            <w:tcW w:w="2382" w:type="dxa"/>
+          </w:tcPr>
+          <w:p>
+            <w:pPr>
+              <w:rPr>
+                <w:rFonts w:hint="eastAsia"/>
+              </w:rPr>
+            </w:pPr>
+            <w:r>
+              <w:rPr>
+                <w:rFonts w:hint="eastAsia"/>
+              </w:rPr>
+              <w:t>C</w:t>
+            </w:r>
+            <w:r>
+              <w:t>SDN</w:t>
+            </w:r>
+            <w:bookmarkStart w:id="0" w:name="_GoBack"/>
+            <w:bookmarkEnd w:id="0"/>
+          </w:p>
+        </w:tc>
+        <w:tc>
+          <w:tcPr>
+            <w:tcW w:w="2383" w:type="dxa"/>
+          </w:tcPr>
+          <w:p>
+            <w:pPr>
+              <w:rPr>
+                <w:rFonts w:hint="eastAsia"/>
+              </w:rPr>
+            </w:pPr>
+            <w:r>
+              <w:t>13761415382</w:t>
+            </w:r>
+          </w:p>
+        </w:tc>
+        <w:tc>
+          <w:tcPr>
+            <w:tcW w:w="2383" w:type="dxa"/>
+          </w:tcPr>
+          <w:p>
+            <w:pPr>
+              <w:rPr>
+                <w:rFonts w:hint="eastAsia"/>
+              </w:rPr>
+            </w:pPr>
+            <w:r>
+              <w:t>WOJIAOmxk1993!</w:t>
+            </w:r>
+          </w:p>
+        </w:tc>
+        <w:tc>
+          <w:tcPr>
+            <w:tcW w:w="2383" w:type="dxa"/>
+          </w:tcPr>
+          <w:p>
+            <w:pPr>
+              <w:rPr>
+                <w:rFonts w:hint="eastAsia"/>
+              </w:rPr>
+            </w:pPr>
+          </w:p>
+        </w:tc>
+      </w:tr>
+    </w:tbl>
+    <w:p>
+      <w:pPr>
         <w:rPr>
           <w:rFonts w:hint="eastAsia"/>
         </w:rPr>
-        <w:t>下载</w:t>
-      </w:r>
+      </w:pPr>
     </w:p>
     <w:p>
       <w:pPr>
-        <w:ind w:left="420"/>
+        <w:pStyle w:val="1"/>
+        <w:rPr>
+          <w:rFonts w:hint="eastAsia"/>
+        </w:rPr>
       </w:pPr>
       <w:proofErr w:type="spellStart"/>
+      <w:proofErr w:type="gramStart"/>
       <w:r>
         <w:rPr>
           <w:rFonts w:hint="eastAsia"/>
         </w:rPr>
-        <w:t>k</w:t>
-      </w:r>
-      <w:r>
-        <w:t>afka</w:t>
+        <w:t>linux</w:t>
       </w:r>
       <w:proofErr w:type="spellEnd"/>
-      <w:r>
-        <w:rPr>
-          <w:rFonts w:hint="eastAsia"/>
-        </w:rPr>
-        <w:t>和</w:t>
-      </w:r>
-      <w:r>
-        <w:rPr>
-          <w:rFonts w:hint="eastAsia"/>
-        </w:rPr>
-        <w:t>zooke</w:t>
-      </w:r>
-      <w:r>
-        <w:t>eper</w:t>
-      </w:r>
-      <w:r>
-        <w:rPr>
-          <w:rFonts w:hint="eastAsia"/>
-        </w:rPr>
-        <w:t>都是依赖</w:t>
-      </w:r>
-      <w:r>
-        <w:rPr>
-          <w:rFonts w:hint="eastAsia"/>
-        </w:rPr>
-        <w:t>java</w:t>
-      </w:r>
-      <w:r>
-        <w:t>8</w:t>
-      </w:r>
-      <w:r>
-        <w:rPr>
-          <w:rFonts w:hint="eastAsia"/>
-        </w:rPr>
-        <w:t>的，故需要安装</w:t>
-      </w:r>
-      <w:r>
-        <w:rPr>
-          <w:rFonts w:hint="eastAsia"/>
-        </w:rPr>
-        <w:t>java</w:t>
-      </w:r>
-      <w:r>
-        <w:t>8</w:t>
-      </w:r>
-      <w:r>
-        <w:rPr>
-          <w:rFonts w:hint="eastAsia"/>
-        </w:rPr>
-        <w:t>并配置环境变量</w:t>
-      </w:r>
+      <w:proofErr w:type="gramEnd"/>
     </w:p>
     <w:p>
       <w:pPr>
-        <w:ind w:left="420"/>
-        <w:rPr>
-          <w:rFonts w:ascii="宋体" w:hAnsi="宋体"/>
-        </w:rPr>
-      </w:pPr>
-      <w:r>
-        <w:rPr>
-          <w:rFonts w:ascii="宋体" w:hAnsi="宋体"/>
-          <w:color w:val="000000"/>
-          <w:szCs w:val="21"/>
-          <w:shd w:val="clear" w:color="auto" w:fill="FFFFFF"/>
-        </w:rPr>
-        <w:t>官网：</w:t>
-      </w:r>
-      <w:r>
-        <w:rPr>
-          <w:rFonts w:ascii="宋体" w:hAnsi="宋体"/>
-        </w:rPr>
-        <w:t>www.oracle.com</w:t>
+        <w:pStyle w:val="2"/>
+      </w:pPr>
+      <w:r>
+        <w:rPr>
+          <w:rFonts w:hint="eastAsia"/>
+        </w:rPr>
+        <w:t>配置</w:t>
+      </w:r>
+      <w:proofErr w:type="spellStart"/>
+      <w:r>
+        <w:rPr>
+          <w:rFonts w:hint="eastAsia"/>
+        </w:rPr>
+        <w:t>jiava</w:t>
+      </w:r>
+      <w:proofErr w:type="spellEnd"/>
+      <w:r>
+        <w:rPr>
+          <w:rFonts w:hint="eastAsia"/>
+        </w:rPr>
+        <w:t>环境</w:t>
       </w:r>
     </w:p>
     <w:p>
       <w:pPr>
-        <w:ind w:left="420"/>
-      </w:pPr>
-      <w:r>
-        <w:rPr>
-          <w:rFonts w:ascii="宋体" w:hAnsi="宋体" w:hint="eastAsia"/>
-        </w:rPr>
-        <w:t xml:space="preserve">版本： </w:t>
-      </w:r>
-      <w:bookmarkStart w:id="0" w:name="jdk-8u211-oth-JPRXXXjdk-8u211-linux-x64."/>
-      <w:r>
-        <w:fldChar w:fldCharType="begin"/>
-      </w:r>
-      <w:r>
-        <w:instrText xml:space="preserve"> HYPERLINK "https://download.oracle.com/otn/java/jdk/8u211-b12/478a62b7d4e34b78b671c754eaaf38ab/jdk-8u211-linux-x64.tar.gz" </w:instrText>
-      </w:r>
-      <w:r>
-        <w:fldChar w:fldCharType="separate"/>
-      </w:r>
-      <w:r>
-        <w:rPr>
-          <w:rStyle w:val="a5"/>
-          <w:rFonts w:ascii="Arial" w:hAnsi="Arial" w:cs="Arial"/>
-          <w:color w:val="00758F"/>
-          <w:sz w:val="18"/>
-          <w:szCs w:val="18"/>
-          <w:shd w:val="clear" w:color="auto" w:fill="FFFFFF"/>
-        </w:rPr>
-        <w:t>jdk-8u211-linux-x64.tar.gz</w:t>
-      </w:r>
-      <w:r>
-        <w:fldChar w:fldCharType="end"/>
-      </w:r>
-      <w:bookmarkEnd w:id="0"/>
+        <w:rPr>
+          <w:rFonts w:hint="eastAsia"/>
+        </w:rPr>
+      </w:pPr>
+      <w:r>
+        <w:rPr>
+          <w:rFonts w:hint="eastAsia"/>
+        </w:rPr>
+        <w:t>命令行：</w:t>
+      </w:r>
     </w:p>
     <w:p>
       <w:pPr>
-        <w:pStyle w:val="3"/>
-        <w:rPr>
-          <w:rFonts w:ascii="宋体" w:hAnsi="宋体"/>
-        </w:rPr>
-      </w:pPr>
-      <w:r>
-        <w:rPr>
-          <w:rFonts w:hint="eastAsia"/>
-        </w:rPr>
-        <w:t>配置环境变量</w:t>
+        <w:ind w:left="420"/>
+        <w:rPr>
+          <w:rFonts w:ascii="宋体" w:hAnsi="宋体"/>
+          <w:shd w:val="pct15" w:color="auto" w:fill="FFFFFF"/>
+        </w:rPr>
+      </w:pPr>
+      <w:proofErr w:type="gramStart"/>
+      <w:r>
+        <w:rPr>
+          <w:rFonts w:ascii="宋体" w:hAnsi="宋体"/>
+          <w:shd w:val="pct15" w:color="auto" w:fill="FFFFFF"/>
+        </w:rPr>
+        <w:t>cd</w:t>
+      </w:r>
+      <w:proofErr w:type="gramEnd"/>
+      <w:r>
+        <w:rPr>
+          <w:rFonts w:ascii="宋体" w:hAnsi="宋体"/>
+          <w:shd w:val="pct15" w:color="auto" w:fill="FFFFFF"/>
+        </w:rPr>
+        <w:t xml:space="preserve"> /</w:t>
+      </w:r>
+      <w:proofErr w:type="spellStart"/>
+      <w:r>
+        <w:rPr>
+          <w:rFonts w:ascii="宋体" w:hAnsi="宋体"/>
+          <w:shd w:val="pct15" w:color="auto" w:fill="FFFFFF"/>
+        </w:rPr>
+        <w:t>usr</w:t>
+      </w:r>
+      <w:proofErr w:type="spellEnd"/>
+      <w:r>
+        <w:rPr>
+          <w:rFonts w:ascii="宋体" w:hAnsi="宋体"/>
+          <w:shd w:val="pct15" w:color="auto" w:fill="FFFFFF"/>
+        </w:rPr>
+        <w:t>/</w:t>
+      </w:r>
+      <w:proofErr w:type="spellStart"/>
+      <w:r>
+        <w:rPr>
+          <w:rFonts w:ascii="宋体" w:hAnsi="宋体"/>
+          <w:shd w:val="pct15" w:color="auto" w:fill="FFFFFF"/>
+        </w:rPr>
+        <w:t>kafkaTest</w:t>
+      </w:r>
+      <w:proofErr w:type="spellEnd"/>
+      <w:r>
+        <w:rPr>
+          <w:rFonts w:ascii="宋体" w:hAnsi="宋体"/>
+          <w:shd w:val="pct15" w:color="auto" w:fill="FFFFFF"/>
+        </w:rPr>
+        <w:t>/</w:t>
       </w:r>
     </w:p>
     <w:p>
       <w:pPr>
         <w:ind w:left="420"/>
         <w:rPr>
-          <w:rFonts w:ascii="宋体" w:hAnsi="宋体"/>
+          <w:shd w:val="pct15" w:color="auto" w:fill="FFFFFF"/>
         </w:rPr>
       </w:pPr>
       <w:proofErr w:type="gramStart"/>
       <w:r>
         <w:rPr>
           <w:rFonts w:ascii="宋体" w:hAnsi="宋体"/>
-        </w:rPr>
-        <w:t>cd</w:t>
+          <w:shd w:val="pct15" w:color="auto" w:fill="FFFFFF"/>
+        </w:rPr>
+        <w:t>get</w:t>
       </w:r>
       <w:proofErr w:type="gramEnd"/>
       <w:r>
         <w:rPr>
           <w:rFonts w:ascii="宋体" w:hAnsi="宋体"/>
-        </w:rPr>
-        <w:t xml:space="preserve"> /</w:t>
-      </w:r>
-      <w:proofErr w:type="spellStart"/>
-      <w:r>
-        <w:rPr>
-          <w:rFonts w:ascii="宋体" w:hAnsi="宋体"/>
-        </w:rPr>
-        <w:t>usr</w:t>
-      </w:r>
-      <w:proofErr w:type="spellEnd"/>
-      <w:r>
-        <w:rPr>
-          <w:rFonts w:ascii="宋体" w:hAnsi="宋体"/>
-        </w:rPr>
-        <w:t>/</w:t>
-      </w:r>
-      <w:proofErr w:type="spellStart"/>
-      <w:r>
-        <w:rPr>
-          <w:rFonts w:ascii="宋体" w:hAnsi="宋体"/>
-        </w:rPr>
-        <w:t>kafkaTest</w:t>
-      </w:r>
-      <w:proofErr w:type="spellEnd"/>
-      <w:r>
-        <w:rPr>
-          <w:rFonts w:ascii="宋体" w:hAnsi="宋体"/>
-        </w:rPr>
-        <w:t>/</w:t>
-      </w:r>
-    </w:p>
-    <w:p>
-      <w:pPr>
-        <w:ind w:left="420"/>
-      </w:pPr>
-      <w:proofErr w:type="gramStart"/>
-      <w:r>
-        <w:rPr>
-          <w:rFonts w:ascii="宋体" w:hAnsi="宋体"/>
-        </w:rPr>
-        <w:t>get</w:t>
-      </w:r>
-      <w:proofErr w:type="gramEnd"/>
-      <w:r>
-        <w:rPr>
-          <w:rFonts w:ascii="宋体" w:hAnsi="宋体"/>
+          <w:shd w:val="pct15" w:color="auto" w:fill="FFFFFF"/>
         </w:rPr>
         <w:t xml:space="preserve"> </w:t>
       </w:r>
@@ -239,7 +605,7 @@
             <w:color w:val="00758F"/>
             <w:sz w:val="18"/>
             <w:szCs w:val="18"/>
-            <w:shd w:val="clear" w:color="auto" w:fill="FFFFFF"/>
+            <w:shd w:val="pct15" w:color="auto" w:fill="FFFFFF"/>
           </w:rPr>
           <w:t>jdk-8u212</w:t>
         </w:r>
@@ -250,7 +616,7 @@
             <w:color w:val="00758F"/>
             <w:sz w:val="18"/>
             <w:szCs w:val="18"/>
-            <w:shd w:val="clear" w:color="auto" w:fill="FFFFFF"/>
+            <w:shd w:val="pct15" w:color="auto" w:fill="FFFFFF"/>
           </w:rPr>
           <w:t>-linux-x64.tar.gz</w:t>
         </w:r>
@@ -260,23 +626,40 @@
       <w:pPr>
         <w:ind w:left="420"/>
         <w:rPr>
-          <w:rFonts w:ascii="宋体" w:hAnsi="宋体"/>
+          <w:rStyle w:val="a5"/>
+          <w:rFonts w:ascii="Arial" w:hAnsi="Arial" w:cs="Arial"/>
+          <w:color w:val="00758F"/>
+          <w:sz w:val="18"/>
+          <w:szCs w:val="18"/>
+          <w:shd w:val="pct15" w:color="auto" w:fill="FFFFFF"/>
         </w:rPr>
       </w:pPr>
       <w:proofErr w:type="gramStart"/>
       <w:r>
+        <w:rPr>
+          <w:shd w:val="pct15" w:color="auto" w:fill="FFFFFF"/>
+        </w:rPr>
         <w:t>tar</w:t>
       </w:r>
       <w:proofErr w:type="gramEnd"/>
       <w:r>
+        <w:rPr>
+          <w:shd w:val="pct15" w:color="auto" w:fill="FFFFFF"/>
+        </w:rPr>
         <w:t xml:space="preserve"> –</w:t>
       </w:r>
       <w:proofErr w:type="spellStart"/>
       <w:r>
+        <w:rPr>
+          <w:shd w:val="pct15" w:color="auto" w:fill="FFFFFF"/>
+        </w:rPr>
         <w:t>zxvf</w:t>
       </w:r>
       <w:proofErr w:type="spellEnd"/>
       <w:r>
+        <w:rPr>
+          <w:shd w:val="pct15" w:color="auto" w:fill="FFFFFF"/>
+        </w:rPr>
         <w:t xml:space="preserve"> </w:t>
       </w:r>
       <w:hyperlink r:id="rId11" w:history="1">
@@ -287,7 +670,7 @@
             <w:color w:val="00758F"/>
             <w:sz w:val="18"/>
             <w:szCs w:val="18"/>
-            <w:shd w:val="clear" w:color="auto" w:fill="FFFFFF"/>
+            <w:shd w:val="pct15" w:color="auto" w:fill="FFFFFF"/>
           </w:rPr>
           <w:t>jdk-8u212</w:t>
         </w:r>
@@ -298,7 +681,7 @@
             <w:color w:val="00758F"/>
             <w:sz w:val="18"/>
             <w:szCs w:val="18"/>
-            <w:shd w:val="clear" w:color="auto" w:fill="FFFFFF"/>
+            <w:shd w:val="pct15" w:color="auto" w:fill="FFFFFF"/>
           </w:rPr>
           <w:t>-linux-x64.tar.gz</w:t>
         </w:r>
@@ -309,50 +692,56 @@
         <w:ind w:left="420"/>
         <w:rPr>
           <w:rFonts w:ascii="宋体" w:hAnsi="宋体"/>
-        </w:rPr>
-      </w:pPr>
-      <w:proofErr w:type="gramStart"/>
-      <w:r>
-        <w:rPr>
-          <w:rFonts w:ascii="宋体" w:hAnsi="宋体" w:hint="eastAsia"/>
-        </w:rPr>
-        <w:t>vi</w:t>
-      </w:r>
-      <w:proofErr w:type="gramEnd"/>
-      <w:r>
-        <w:rPr>
-          <w:rFonts w:ascii="宋体" w:hAnsi="宋体"/>
-        </w:rPr>
-        <w:t xml:space="preserve"> /</w:t>
-      </w:r>
-      <w:proofErr w:type="spellStart"/>
-      <w:r>
-        <w:rPr>
-          <w:rFonts w:ascii="宋体" w:hAnsi="宋体"/>
-        </w:rPr>
-        <w:t>etc</w:t>
-      </w:r>
-      <w:proofErr w:type="spellEnd"/>
-      <w:r>
-        <w:rPr>
-          <w:rFonts w:ascii="宋体" w:hAnsi="宋体"/>
-        </w:rPr>
-        <w:t>/profile</w:t>
-      </w:r>
+          <w:shd w:val="pct15" w:color="auto" w:fill="FFFFFF"/>
+        </w:rPr>
+      </w:pPr>
     </w:p>
     <w:p>
       <w:pPr>
         <w:ind w:left="420"/>
         <w:rPr>
-          <w:rFonts w:ascii="宋体" w:hAnsi="宋体"/>
-        </w:rPr>
-      </w:pPr>
+          <w:rFonts w:ascii="宋体" w:hAnsi="宋体" w:hint="eastAsia"/>
+          <w:shd w:val="pct15" w:color="auto" w:fill="FFFFFF"/>
+        </w:rPr>
+      </w:pPr>
+      <w:proofErr w:type="gramStart"/>
+      <w:r>
+        <w:rPr>
+          <w:rFonts w:ascii="宋体" w:hAnsi="宋体" w:hint="eastAsia"/>
+          <w:shd w:val="pct15" w:color="auto" w:fill="FFFFFF"/>
+        </w:rPr>
+        <w:t>vi</w:t>
+      </w:r>
+      <w:proofErr w:type="gramEnd"/>
+      <w:r>
+        <w:rPr>
+          <w:rFonts w:ascii="宋体" w:hAnsi="宋体"/>
+          <w:shd w:val="pct15" w:color="auto" w:fill="FFFFFF"/>
+        </w:rPr>
+        <w:t xml:space="preserve"> /</w:t>
+      </w:r>
+      <w:proofErr w:type="spellStart"/>
+      <w:r>
+        <w:rPr>
+          <w:rFonts w:ascii="宋体" w:hAnsi="宋体"/>
+          <w:shd w:val="pct15" w:color="auto" w:fill="FFFFFF"/>
+        </w:rPr>
+        <w:t>etc</w:t>
+      </w:r>
+      <w:proofErr w:type="spellEnd"/>
+      <w:r>
+        <w:rPr>
+          <w:rFonts w:ascii="宋体" w:hAnsi="宋体"/>
+          <w:shd w:val="pct15" w:color="auto" w:fill="FFFFFF"/>
+        </w:rPr>
+        <w:t>/profile</w:t>
+      </w:r>
     </w:p>
     <w:p>
       <w:pPr>
         <w:widowControl/>
         <w:spacing w:line="240" w:lineRule="auto"/>
-        <w:ind w:firstLineChars="200" w:firstLine="420"/>
+        <w:ind w:leftChars="100" w:left="210" w:firstLineChars="200" w:firstLine="420"/>
         <w:jc w:val="left"/>
         <w:rPr>
           <w:rFonts w:ascii="宋体" w:hAnsi="宋体"/>
@@ -411,7 +800,7 @@
       <w:pPr>
         <w:widowControl/>
         <w:spacing w:line="240" w:lineRule="auto"/>
-        <w:ind w:firstLineChars="200" w:firstLine="420"/>
+        <w:ind w:leftChars="100" w:left="210" w:firstLineChars="200" w:firstLine="420"/>
         <w:jc w:val="left"/>
         <w:rPr>
           <w:rFonts w:ascii="宋体" w:hAnsi="宋体"/>
@@ -444,7 +833,7 @@
       <w:pPr>
         <w:widowControl/>
         <w:spacing w:line="240" w:lineRule="auto"/>
-        <w:ind w:firstLineChars="200" w:firstLine="420"/>
+        <w:ind w:leftChars="100" w:left="210" w:firstLineChars="200" w:firstLine="420"/>
         <w:jc w:val="left"/>
         <w:rPr>
           <w:rFonts w:ascii="宋体" w:hAnsi="宋体"/>
@@ -467,7 +856,7 @@
     </w:p>
     <w:p>
       <w:pPr>
-        <w:ind w:left="420"/>
+        <w:ind w:leftChars="300" w:left="630"/>
         <w:rPr>
           <w:rFonts w:ascii="宋体" w:hAnsi="宋体"/>
         </w:rPr>
@@ -505,12 +894,14 @@
       <w:r>
         <w:rPr>
           <w:rFonts w:ascii="宋体" w:hAnsi="宋体" w:hint="eastAsia"/>
+          <w:shd w:val="pct15" w:color="auto" w:fill="FFFFFF"/>
         </w:rPr>
         <w:t>source</w:t>
       </w:r>
       <w:r>
         <w:rPr>
           <w:rFonts w:ascii="宋体" w:hAnsi="宋体"/>
+          <w:shd w:val="pct15" w:color="auto" w:fill="FFFFFF"/>
         </w:rPr>
         <w:t xml:space="preserve"> /</w:t>
       </w:r>
@@ -518,6 +909,7 @@
       <w:r>
         <w:rPr>
           <w:rFonts w:ascii="宋体" w:hAnsi="宋体"/>
+          <w:shd w:val="pct15" w:color="auto" w:fill="FFFFFF"/>
         </w:rPr>
         <w:t>tec</w:t>
       </w:r>
@@ -525,8 +917,15 @@
       <w:r>
         <w:rPr>
           <w:rFonts w:ascii="宋体" w:hAnsi="宋体"/>
-        </w:rPr>
-        <w:t xml:space="preserve">/profile   </w:t>
+          <w:shd w:val="pct15" w:color="auto" w:fill="FFFFFF"/>
+        </w:rPr>
+        <w:t xml:space="preserve">/profile </w:t>
+      </w:r>
+      <w:r>
+        <w:rPr>
+          <w:rFonts w:ascii="宋体" w:hAnsi="宋体"/>
+        </w:rPr>
+        <w:t xml:space="preserve">  </w:t>
       </w:r>
       <w:r>
         <w:rPr>
@@ -553,14 +952,22 @@
       <w:r>
         <w:rPr>
           <w:rFonts w:ascii="宋体" w:hAnsi="宋体" w:hint="eastAsia"/>
+          <w:shd w:val="pct15" w:color="auto" w:fill="FFFFFF"/>
         </w:rPr>
         <w:t>java</w:t>
       </w:r>
       <w:r>
         <w:rPr>
           <w:rFonts w:ascii="宋体" w:hAnsi="宋体"/>
-        </w:rPr>
-        <w:t xml:space="preserve"> –version </w:t>
+          <w:shd w:val="pct15" w:color="auto" w:fill="FFFFFF"/>
+        </w:rPr>
+        <w:t xml:space="preserve"> –version</w:t>
+      </w:r>
+      <w:r>
+        <w:rPr>
+          <w:rFonts w:ascii="宋体" w:hAnsi="宋体"/>
+        </w:rPr>
+        <w:t xml:space="preserve"> </w:t>
       </w:r>
       <w:r>
         <w:rPr>
@@ -568,612 +975,21 @@
         </w:rPr>
         <w:t>验证</w:t>
       </w:r>
-      <w:bookmarkStart w:id="1" w:name="_GoBack"/>
-      <w:bookmarkEnd w:id="1"/>
-    </w:p>
-    <w:p>
-      <w:pPr>
-        <w:pStyle w:val="1"/>
-      </w:pPr>
-      <w:r>
-        <w:rPr>
-          <w:rFonts w:hint="eastAsia"/>
-        </w:rPr>
-        <w:t>Zookeeper</w:t>
-      </w:r>
-    </w:p>
-    <w:p>
-      <w:pPr>
-        <w:pStyle w:val="3"/>
-      </w:pPr>
     </w:p>
     <w:p/>
     <w:p/>
-    <w:p/>
-    <w:p/>
-    <w:p/>
-    <w:p/>
-    <w:p/>
-    <w:p/>
-    <w:p/>
-    <w:p/>
-    <w:p/>
-    <w:p/>
     <w:p>
       <w:pPr>
-        <w:pStyle w:val="1"/>
-      </w:pPr>
-      <w:proofErr w:type="spellStart"/>
-      <w:r>
         <w:rPr>
           <w:rFonts w:hint="eastAsia"/>
         </w:rPr>
-        <w:lastRenderedPageBreak/>
-        <w:t>kafka</w:t>
-      </w:r>
-      <w:proofErr w:type="spellEnd"/>
-      <w:r>
-        <w:rPr>
-          <w:rFonts w:hint="eastAsia"/>
-        </w:rPr>
-        <w:t>的单机部署模式</w:t>
-      </w:r>
+      </w:pPr>
     </w:p>
     <w:p>
       <w:pPr>
-        <w:pStyle w:val="2"/>
-      </w:pPr>
-      <w:r>
-        <w:rPr>
-          <w:rFonts w:hint="eastAsia"/>
-        </w:rPr>
-        <w:t>下载</w:t>
-      </w:r>
-    </w:p>
-    <w:p>
-      <w:pPr>
         <w:ind w:left="420"/>
         <w:rPr>
-          <w:rFonts w:ascii="宋体" w:hAnsi="宋体"/>
-          <w:color w:val="000000"/>
-          <w:szCs w:val="21"/>
-          <w:u w:val="single"/>
-          <w:shd w:val="clear" w:color="auto" w:fill="FFFFFF"/>
-        </w:rPr>
-      </w:pPr>
-      <w:proofErr w:type="spellStart"/>
-      <w:r>
-        <w:rPr>
           <w:rFonts w:ascii="宋体" w:hAnsi="宋体" w:hint="eastAsia"/>
-          <w:color w:val="000000"/>
-          <w:szCs w:val="21"/>
-          <w:shd w:val="clear" w:color="auto" w:fill="FFFFFF"/>
-        </w:rPr>
-        <w:t>kafka</w:t>
-      </w:r>
-      <w:proofErr w:type="spellEnd"/>
-      <w:r>
-        <w:rPr>
-          <w:rFonts w:ascii="宋体" w:hAnsi="宋体"/>
-          <w:color w:val="000000"/>
-          <w:szCs w:val="21"/>
-          <w:shd w:val="clear" w:color="auto" w:fill="FFFFFF"/>
-        </w:rPr>
-        <w:t>官网：</w:t>
-      </w:r>
-      <w:r>
-        <w:rPr>
-          <w:rStyle w:val="a5"/>
-          <w:rFonts w:ascii="宋体" w:hAnsi="宋体"/>
-          <w:color w:val="000000"/>
-          <w:szCs w:val="21"/>
-          <w:shd w:val="clear" w:color="auto" w:fill="FFFFFF"/>
-        </w:rPr>
-        <w:fldChar w:fldCharType="begin"/>
-      </w:r>
-      <w:r>
-        <w:rPr>
-          <w:rStyle w:val="a5"/>
-          <w:rFonts w:ascii="宋体" w:hAnsi="宋体"/>
-          <w:color w:val="000000"/>
-          <w:szCs w:val="21"/>
-          <w:shd w:val="clear" w:color="auto" w:fill="FFFFFF"/>
-        </w:rPr>
-        <w:instrText xml:space="preserve"> HYPERLINK "http://kafka.apache.org/" </w:instrText>
-      </w:r>
-      <w:r>
-        <w:rPr>
-          <w:rStyle w:val="a5"/>
-          <w:rFonts w:ascii="宋体" w:hAnsi="宋体"/>
-          <w:color w:val="000000"/>
-          <w:szCs w:val="21"/>
-          <w:shd w:val="clear" w:color="auto" w:fill="FFFFFF"/>
-        </w:rPr>
-        <w:fldChar w:fldCharType="separate"/>
-      </w:r>
-      <w:r>
-        <w:rPr>
-          <w:rStyle w:val="a5"/>
-          <w:rFonts w:ascii="宋体" w:hAnsi="宋体"/>
-          <w:color w:val="000000"/>
-          <w:szCs w:val="21"/>
-          <w:shd w:val="clear" w:color="auto" w:fill="FFFFFF"/>
-        </w:rPr>
-        <w:t>http://kafka.apache.org/</w:t>
-      </w:r>
-      <w:r>
-        <w:rPr>
-          <w:rStyle w:val="a5"/>
-          <w:rFonts w:ascii="宋体" w:hAnsi="宋体"/>
-          <w:color w:val="000000"/>
-          <w:szCs w:val="21"/>
-          <w:shd w:val="clear" w:color="auto" w:fill="FFFFFF"/>
-        </w:rPr>
-        <w:fldChar w:fldCharType="end"/>
-      </w:r>
-    </w:p>
-    <w:p>
-      <w:pPr>
-        <w:ind w:firstLine="420"/>
-      </w:pPr>
-      <w:proofErr w:type="gramStart"/>
-      <w:r>
-        <w:rPr>
-          <w:rFonts w:ascii="宋体" w:hAnsi="宋体" w:hint="eastAsia"/>
-        </w:rPr>
-        <w:t>t</w:t>
-      </w:r>
-      <w:r>
-        <w:rPr>
-          <w:rFonts w:ascii="宋体" w:hAnsi="宋体"/>
-        </w:rPr>
-        <w:t>ar</w:t>
-      </w:r>
-      <w:proofErr w:type="gramEnd"/>
-      <w:r>
-        <w:rPr>
-          <w:rFonts w:ascii="宋体" w:hAnsi="宋体"/>
-        </w:rPr>
-        <w:t xml:space="preserve"> –</w:t>
-      </w:r>
-      <w:proofErr w:type="spellStart"/>
-      <w:r>
-        <w:rPr>
-          <w:rFonts w:ascii="宋体" w:hAnsi="宋体"/>
-        </w:rPr>
-        <w:t>zxvf</w:t>
-      </w:r>
-      <w:proofErr w:type="spellEnd"/>
-      <w:r>
-        <w:rPr>
-          <w:rFonts w:ascii="宋体" w:hAnsi="宋体"/>
-        </w:rPr>
-        <w:t xml:space="preserve"> </w:t>
-      </w:r>
-      <w:r>
-        <w:t>apache-zookeeper-3.5.5.tar.gz</w:t>
-      </w:r>
-    </w:p>
-    <w:p>
-      <w:pPr>
-        <w:ind w:left="420"/>
-        <w:rPr>
-          <w:rFonts w:ascii="宋体" w:hAnsi="宋体"/>
-        </w:rPr>
-      </w:pPr>
-      <w:proofErr w:type="gramStart"/>
-      <w:r>
-        <w:rPr>
-          <w:rFonts w:ascii="宋体" w:hAnsi="宋体" w:hint="eastAsia"/>
-        </w:rPr>
-        <w:t>m</w:t>
-      </w:r>
-      <w:r>
-        <w:rPr>
-          <w:rFonts w:ascii="宋体" w:hAnsi="宋体"/>
-        </w:rPr>
-        <w:t>v</w:t>
-      </w:r>
-      <w:proofErr w:type="gramEnd"/>
-      <w:r>
-        <w:rPr>
-          <w:rFonts w:ascii="宋体" w:hAnsi="宋体"/>
-        </w:rPr>
-        <w:t xml:space="preserve"> </w:t>
-      </w:r>
-      <w:proofErr w:type="spellStart"/>
-      <w:r>
-        <w:rPr>
-          <w:rFonts w:ascii="宋体" w:hAnsi="宋体"/>
-        </w:rPr>
-        <w:t>conf</w:t>
-      </w:r>
-      <w:proofErr w:type="spellEnd"/>
-      <w:r>
-        <w:rPr>
-          <w:rFonts w:ascii="宋体" w:hAnsi="宋体"/>
-        </w:rPr>
-        <w:t>/zoo-</w:t>
-      </w:r>
-      <w:proofErr w:type="spellStart"/>
-      <w:r>
-        <w:rPr>
-          <w:rFonts w:ascii="宋体" w:hAnsi="宋体"/>
-        </w:rPr>
-        <w:t>sample.cfg</w:t>
-      </w:r>
-      <w:proofErr w:type="spellEnd"/>
-      <w:r>
-        <w:rPr>
-          <w:rFonts w:ascii="宋体" w:hAnsi="宋体"/>
-        </w:rPr>
-        <w:t xml:space="preserve"> </w:t>
-      </w:r>
-      <w:proofErr w:type="spellStart"/>
-      <w:r>
-        <w:rPr>
-          <w:rFonts w:ascii="宋体" w:hAnsi="宋体"/>
-        </w:rPr>
-        <w:t>conf</w:t>
-      </w:r>
-      <w:proofErr w:type="spellEnd"/>
-      <w:r>
-        <w:rPr>
-          <w:rFonts w:ascii="宋体" w:hAnsi="宋体"/>
-        </w:rPr>
-        <w:t>/</w:t>
-      </w:r>
-      <w:proofErr w:type="spellStart"/>
-      <w:r>
-        <w:rPr>
-          <w:rFonts w:ascii="宋体" w:hAnsi="宋体"/>
-        </w:rPr>
-        <w:t>zoo.cfg</w:t>
-      </w:r>
-      <w:proofErr w:type="spellEnd"/>
-    </w:p>
-    <w:p>
-      <w:pPr>
-        <w:ind w:left="420"/>
-        <w:rPr>
-          <w:rFonts w:ascii="宋体" w:hAnsi="宋体"/>
-        </w:rPr>
-      </w:pPr>
-      <w:r>
-        <w:rPr>
-          <w:rFonts w:ascii="宋体" w:hAnsi="宋体"/>
-        </w:rPr>
-        <w:t xml:space="preserve">bin/zkServer.sh start </w:t>
-      </w:r>
-      <w:proofErr w:type="spellStart"/>
-      <w:r>
-        <w:rPr>
-          <w:rFonts w:ascii="宋体" w:hAnsi="宋体"/>
-        </w:rPr>
-        <w:t>conf</w:t>
-      </w:r>
-      <w:proofErr w:type="spellEnd"/>
-      <w:r>
-        <w:rPr>
-          <w:rFonts w:ascii="宋体" w:hAnsi="宋体"/>
-        </w:rPr>
-        <w:t>/</w:t>
-      </w:r>
-      <w:proofErr w:type="spellStart"/>
-      <w:r>
-        <w:rPr>
-          <w:rFonts w:ascii="宋体" w:hAnsi="宋体"/>
-        </w:rPr>
-        <w:t>zoo.cfg</w:t>
-      </w:r>
-      <w:proofErr w:type="spellEnd"/>
-      <w:r>
-        <w:rPr>
-          <w:rFonts w:ascii="宋体" w:hAnsi="宋体"/>
-        </w:rPr>
-        <w:t xml:space="preserve"> &amp; </w:t>
-      </w:r>
-      <w:r>
-        <w:rPr>
-          <w:rFonts w:ascii="宋体" w:hAnsi="宋体" w:hint="eastAsia"/>
-        </w:rPr>
-        <w:t>启动zookeeper</w:t>
-      </w:r>
-    </w:p>
-    <w:p>
-      <w:pPr>
-        <w:ind w:left="420"/>
-        <w:rPr>
-          <w:rFonts w:ascii="宋体" w:hAnsi="宋体"/>
-        </w:rPr>
-      </w:pPr>
-      <w:r>
-        <w:rPr>
-          <w:rFonts w:ascii="宋体" w:hAnsi="宋体" w:hint="eastAsia"/>
-        </w:rPr>
-        <w:t>\</w:t>
-      </w:r>
-    </w:p>
-    <w:p>
-      <w:pPr>
-        <w:ind w:left="420"/>
-        <w:rPr>
-          <w:rFonts w:ascii="宋体" w:hAnsi="宋体"/>
-        </w:rPr>
-      </w:pPr>
-    </w:p>
-    <w:p>
-      <w:pPr>
-        <w:pStyle w:val="2"/>
-      </w:pPr>
-      <w:r>
-        <w:rPr>
-          <w:rFonts w:hint="eastAsia"/>
-        </w:rPr>
-        <w:t>部署</w:t>
-      </w:r>
-    </w:p>
-    <w:p>
-      <w:pPr>
-        <w:pStyle w:val="ac"/>
-        <w:numPr>
-          <w:ilvl w:val="0"/>
-          <w:numId w:val="4"/>
-        </w:numPr>
-        <w:ind w:firstLineChars="0"/>
-        <w:rPr>
-          <w:rFonts w:ascii="宋体" w:hAnsi="宋体"/>
-        </w:rPr>
-      </w:pPr>
-      <w:proofErr w:type="spellStart"/>
-      <w:r>
-        <w:rPr>
-          <w:rFonts w:ascii="宋体" w:hAnsi="宋体" w:hint="eastAsia"/>
-        </w:rPr>
-        <w:t>sftp</w:t>
-      </w:r>
-      <w:proofErr w:type="spellEnd"/>
-      <w:r>
-        <w:rPr>
-          <w:rFonts w:ascii="宋体" w:hAnsi="宋体" w:hint="eastAsia"/>
-        </w:rPr>
-        <w:t>上传到</w:t>
-      </w:r>
-      <w:r>
-        <w:rPr>
-          <w:rFonts w:ascii="宋体" w:hAnsi="宋体"/>
-        </w:rPr>
-        <w:t xml:space="preserve"> /</w:t>
-      </w:r>
-      <w:proofErr w:type="spellStart"/>
-      <w:r>
-        <w:rPr>
-          <w:rFonts w:ascii="宋体" w:hAnsi="宋体"/>
-        </w:rPr>
-        <w:t>usr</w:t>
-      </w:r>
-      <w:proofErr w:type="spellEnd"/>
-      <w:r>
-        <w:rPr>
-          <w:rFonts w:ascii="宋体" w:hAnsi="宋体"/>
-        </w:rPr>
-        <w:t xml:space="preserve">/temp </w:t>
-      </w:r>
-    </w:p>
-    <w:p>
-      <w:pPr>
-        <w:pStyle w:val="ac"/>
-        <w:numPr>
-          <w:ilvl w:val="0"/>
-          <w:numId w:val="4"/>
-        </w:numPr>
-        <w:ind w:firstLineChars="0"/>
-        <w:rPr>
-          <w:rFonts w:ascii="宋体" w:hAnsi="宋体"/>
-        </w:rPr>
-      </w:pPr>
-      <w:r>
-        <w:rPr>
-          <w:rFonts w:ascii="宋体" w:hAnsi="宋体" w:hint="eastAsia"/>
-        </w:rPr>
-        <w:t>解压</w:t>
-      </w:r>
-      <w:r>
-        <w:rPr>
-          <w:rFonts w:ascii="宋体" w:hAnsi="宋体"/>
-        </w:rPr>
-        <w:t xml:space="preserve"> </w:t>
-      </w:r>
-      <w:r>
-        <w:rPr>
-          <w:rFonts w:ascii="宋体" w:hAnsi="宋体" w:hint="eastAsia"/>
-        </w:rPr>
-        <w:t>tar</w:t>
-      </w:r>
-      <w:r>
-        <w:rPr>
-          <w:rFonts w:ascii="宋体" w:hAnsi="宋体"/>
-        </w:rPr>
-        <w:t xml:space="preserve"> –</w:t>
-      </w:r>
-      <w:proofErr w:type="spellStart"/>
-      <w:r>
-        <w:rPr>
-          <w:rFonts w:ascii="宋体" w:hAnsi="宋体"/>
-        </w:rPr>
-        <w:t>zxvf</w:t>
-      </w:r>
-      <w:proofErr w:type="spellEnd"/>
-      <w:r>
-        <w:rPr>
-          <w:rFonts w:ascii="宋体" w:hAnsi="宋体"/>
-        </w:rPr>
-        <w:t xml:space="preserve">    </w:t>
-      </w:r>
-      <w:r>
-        <w:rPr>
-          <w:rFonts w:ascii="宋体" w:hAnsi="宋体" w:hint="eastAsia"/>
-        </w:rPr>
-        <w:t>重命名 mv</w:t>
-      </w:r>
-      <w:r>
-        <w:rPr>
-          <w:rFonts w:ascii="宋体" w:hAnsi="宋体"/>
-        </w:rPr>
-        <w:t xml:space="preserve">  </w:t>
-      </w:r>
-      <w:r>
-        <w:rPr>
-          <w:rFonts w:ascii="宋体" w:hAnsi="宋体"/>
-        </w:rPr>
-        <w:t>kafka_2.11-0.11.0.0</w:t>
-      </w:r>
-      <w:r>
-        <w:rPr>
-          <w:rFonts w:ascii="宋体" w:hAnsi="宋体"/>
-        </w:rPr>
-        <w:t xml:space="preserve"> </w:t>
-      </w:r>
-      <w:proofErr w:type="spellStart"/>
-      <w:r>
-        <w:rPr>
-          <w:rFonts w:ascii="宋体" w:hAnsi="宋体"/>
-        </w:rPr>
-        <w:t>kafka</w:t>
-      </w:r>
-      <w:proofErr w:type="spellEnd"/>
-    </w:p>
-    <w:p>
-      <w:pPr>
-        <w:pStyle w:val="ac"/>
-        <w:numPr>
-          <w:ilvl w:val="0"/>
-          <w:numId w:val="4"/>
-        </w:numPr>
-        <w:ind w:firstLineChars="0"/>
-        <w:rPr>
-          <w:rFonts w:ascii="宋体" w:hAnsi="宋体"/>
-        </w:rPr>
-      </w:pPr>
-      <w:r>
-        <w:rPr>
-          <w:rFonts w:ascii="宋体" w:hAnsi="宋体" w:hint="eastAsia"/>
-        </w:rPr>
-        <w:t xml:space="preserve">查看文件大小 </w:t>
-      </w:r>
-      <w:r>
-        <w:rPr>
-          <w:rFonts w:ascii="宋体" w:hAnsi="宋体"/>
-        </w:rPr>
-        <w:t xml:space="preserve"> </w:t>
-      </w:r>
-      <w:r>
-        <w:rPr>
-          <w:rFonts w:ascii="宋体" w:hAnsi="宋体" w:hint="eastAsia"/>
-        </w:rPr>
-        <w:t>du</w:t>
-      </w:r>
-      <w:r>
-        <w:rPr>
-          <w:rFonts w:ascii="宋体" w:hAnsi="宋体"/>
-        </w:rPr>
-        <w:t>-</w:t>
-      </w:r>
-      <w:proofErr w:type="spellStart"/>
-      <w:r>
-        <w:rPr>
-          <w:rFonts w:ascii="宋体" w:hAnsi="宋体"/>
-        </w:rPr>
-        <w:t>sh</w:t>
-      </w:r>
-      <w:proofErr w:type="spellEnd"/>
-      <w:r>
-        <w:rPr>
-          <w:rFonts w:ascii="宋体" w:hAnsi="宋体"/>
-        </w:rPr>
-        <w:t xml:space="preserve"> </w:t>
-      </w:r>
-      <w:r>
-        <w:rPr>
-          <w:rFonts w:ascii="宋体" w:hAnsi="宋体" w:hint="eastAsia"/>
-        </w:rPr>
-        <w:t xml:space="preserve">或者 </w:t>
-      </w:r>
-      <w:r>
-        <w:rPr>
-          <w:rFonts w:ascii="宋体" w:hAnsi="宋体"/>
-        </w:rPr>
-        <w:t>du –</w:t>
-      </w:r>
-      <w:proofErr w:type="spellStart"/>
-      <w:r>
-        <w:rPr>
-          <w:rFonts w:ascii="宋体" w:hAnsi="宋体"/>
-        </w:rPr>
-        <w:t>sh</w:t>
-      </w:r>
-      <w:proofErr w:type="spellEnd"/>
-      <w:r>
-        <w:rPr>
-          <w:rFonts w:ascii="宋体" w:hAnsi="宋体"/>
-        </w:rPr>
-        <w:t xml:space="preserve"> * |sort </w:t>
-      </w:r>
-      <w:r>
-        <w:rPr>
-          <w:rFonts w:ascii="宋体" w:hAnsi="宋体"/>
-        </w:rPr>
-        <w:t>–</w:t>
-      </w:r>
-      <w:r>
-        <w:rPr>
-          <w:rFonts w:ascii="宋体" w:hAnsi="宋体"/>
-        </w:rPr>
-        <w:t>n</w:t>
-      </w:r>
-      <w:r>
-        <w:rPr>
-          <w:rFonts w:ascii="宋体" w:hAnsi="宋体"/>
-        </w:rPr>
-        <w:t xml:space="preserve"> </w:t>
-      </w:r>
-      <w:r>
-        <w:rPr>
-          <w:rFonts w:ascii="宋体" w:hAnsi="宋体" w:hint="eastAsia"/>
-        </w:rPr>
-        <w:t>或者 du</w:t>
-      </w:r>
-      <w:r>
-        <w:rPr>
-          <w:rFonts w:ascii="宋体" w:hAnsi="宋体"/>
-        </w:rPr>
-        <w:t xml:space="preserve"> –</w:t>
-      </w:r>
-      <w:proofErr w:type="spellStart"/>
-      <w:r>
-        <w:rPr>
-          <w:rFonts w:ascii="宋体" w:hAnsi="宋体"/>
-        </w:rPr>
-        <w:t>sh</w:t>
-      </w:r>
-      <w:proofErr w:type="spellEnd"/>
-      <w:r>
-        <w:rPr>
-          <w:rFonts w:ascii="宋体" w:hAnsi="宋体"/>
-        </w:rPr>
-        <w:t xml:space="preserve"> filename</w:t>
-      </w:r>
-    </w:p>
-    <w:p>
-      <w:pPr>
-        <w:pStyle w:val="ac"/>
-        <w:numPr>
-          <w:ilvl w:val="0"/>
-          <w:numId w:val="4"/>
-        </w:numPr>
-        <w:ind w:firstLineChars="0"/>
-        <w:rPr>
-          <w:rFonts w:ascii="宋体" w:hAnsi="宋体"/>
         </w:rPr>
       </w:pPr>
     </w:p>
@@ -1264,7 +1080,7 @@
         <w:kern w:val="0"/>
         <w:szCs w:val="21"/>
       </w:rPr>
-      <w:t>2</w:t>
+      <w:t>1</w:t>
     </w:r>
     <w:r>
       <w:rPr>
@@ -2862,11 +2678,11 @@
 </file>
 
 <file path=customXml/item1.xml><?xml version="1.0" encoding="utf-8"?>
-<relations xmlns="http://www.yonyou.com/relation"/>
+<dataSourceCollection xmlns="http://www.yonyou.com/datasource"/>
 </file>
 
 <file path=customXml/item2.xml><?xml version="1.0" encoding="utf-8"?>
-<dataSourceCollection xmlns="http://www.yonyou.com/datasource"/>
+<relations xmlns="http://www.yonyou.com/relation"/>
 </file>
 
 <file path=customXml/item3.xml><?xml version="1.0" encoding="utf-8"?>
@@ -2874,6 +2690,14 @@
 </file>
 
 <file path=customXml/itemProps1.xml><?xml version="1.0" encoding="utf-8"?>
+<ds:datastoreItem xmlns:ds="http://schemas.openxmlformats.org/officeDocument/2006/customXml" ds:itemID="{DCEE0985-FF5E-4EBB-BF37-703BD947172D}">
+  <ds:schemaRefs>
+    <ds:schemaRef ds:uri="http://www.yonyou.com/datasource"/>
+  </ds:schemaRefs>
+</ds:datastoreItem>
+</file>
+
+<file path=customXml/itemProps2.xml><?xml version="1.0" encoding="utf-8"?>
 <ds:datastoreItem xmlns:ds="http://schemas.openxmlformats.org/officeDocument/2006/customXml" ds:itemID="{A9509E58-8FF0-47B9-957F-68E6906C1358}">
   <ds:schemaRefs>
     <ds:schemaRef ds:uri="http://www.yonyou.com/relation"/>
@@ -2881,16 +2705,8 @@
 </ds:datastoreItem>
 </file>
 
-<file path=customXml/itemProps2.xml><?xml version="1.0" encoding="utf-8"?>
-<ds:datastoreItem xmlns:ds="http://schemas.openxmlformats.org/officeDocument/2006/customXml" ds:itemID="{DCEE0985-FF5E-4EBB-BF37-703BD947172D}">
-  <ds:schemaRefs>
-    <ds:schemaRef ds:uri="http://www.yonyou.com/datasource"/>
-  </ds:schemaRefs>
-</ds:datastoreItem>
-</file>
-
 <file path=customXml/itemProps3.xml><?xml version="1.0" encoding="utf-8"?>
-<ds:datastoreItem xmlns:ds="http://schemas.openxmlformats.org/officeDocument/2006/customXml" ds:itemID="{E4409533-FAA8-4DCE-A512-6E9D5F51EF2B}">
+<ds:datastoreItem xmlns:ds="http://schemas.openxmlformats.org/officeDocument/2006/customXml" ds:itemID="{E6EBCB90-D55D-4B44-80EC-9B48798B2D9A}">
   <ds:schemaRefs>
     <ds:schemaRef ds:uri="http://schemas.openxmlformats.org/officeDocument/2006/bibliography"/>
   </ds:schemaRefs>
